--- a/法令ファイル/平成二十二年四月以降において発生が確認された口蹄疫に起因して生じた事態に対処するための手当金等についての所得税及び法人税の臨時特例に関する法律施行令/平成二十二年四月以降において発生が確認された口蹄疫に起因して生じた事態に対処するための手当金等についての所得税及び法人税の臨時特例に関する法律施行令（平成二十二年政令第二百二十二号）.docx
+++ b/法令ファイル/平成二十二年四月以降において発生が確認された口蹄疫に起因して生じた事態に対処するための手当金等についての所得税及び法人税の臨時特例に関する法律施行令/平成二十二年四月以降において発生が確認された口蹄疫に起因して生じた事態に対処するための手当金等についての所得税及び法人税の臨時特例に関する法律施行令（平成二十二年政令第二百二十二号）.docx
@@ -246,70 +246,62 @@
     </w:p>
     <w:p>
       <w:pPr>
-        <w:pStyle w:val="Heading6"/>
+        <w:pStyle w:val="ListBullet"/>
         <w:ind w:left="880"/>
       </w:pPr>
       <w:r>
         <w:t>一</w:t>
+        <w:br/>
+        <w:t>事業年度</w:t>
+        <w:br/>
+        <w:br/>
+        <w:br/>
+        <w:t>法第二条第三項第二号に規定する事業年度をいう。</w:t>
       </w:r>
     </w:p>
     <w:p>
       <w:pPr>
+        <w:pStyle w:val="ListBullet"/>
         <w:ind w:left="880"/>
       </w:pPr>
       <w:r>
-        <w:t>事業年度</w:t>
+        <w:t>二</w:t>
+        <w:br/>
+        <w:t>連結事業年度</w:t>
+        <w:br/>
+        <w:br/>
+        <w:br/>
+        <w:t>法第二条第三項第六号に規定する連結事業年度をいう。</w:t>
       </w:r>
     </w:p>
     <w:p>
       <w:pPr>
-        <w:pStyle w:val="Heading6"/>
+        <w:pStyle w:val="ListBullet"/>
         <w:ind w:left="880"/>
       </w:pPr>
       <w:r>
-        <w:t>二</w:t>
+        <w:t>三</w:t>
+        <w:br/>
+        <w:t>確定申告書等</w:t>
+        <w:br/>
+        <w:br/>
+        <w:br/>
+        <w:t>租税特別措置法第二条第二項第二十七号に規定する確定申告書等をいう。</w:t>
       </w:r>
     </w:p>
     <w:p>
       <w:pPr>
-        <w:ind w:left="880"/>
-      </w:pPr>
-      <w:r>
-        <w:t>連結事業年度</w:t>
-      </w:r>
-    </w:p>
-    <w:p>
-      <w:pPr>
-        <w:pStyle w:val="Heading6"/>
-        <w:ind w:left="880"/>
-      </w:pPr>
-      <w:r>
-        <w:t>三</w:t>
-      </w:r>
-    </w:p>
-    <w:p>
-      <w:pPr>
-        <w:ind w:left="880"/>
-      </w:pPr>
-      <w:r>
-        <w:t>確定申告書等</w:t>
-      </w:r>
-    </w:p>
-    <w:p>
-      <w:pPr>
-        <w:pStyle w:val="Heading6"/>
+        <w:pStyle w:val="ListBullet"/>
         <w:ind w:left="880"/>
       </w:pPr>
       <w:r>
         <w:t>四</w:t>
-      </w:r>
-    </w:p>
-    <w:p>
-      <w:pPr>
-        <w:ind w:left="880"/>
-      </w:pPr>
-      <w:r>
+        <w:br/>
         <w:t>連結確定申告書等</w:t>
+        <w:br/>
+        <w:br/>
+        <w:br/>
+        <w:t>租税特別措置法第二条第二項第二十七号の二に規定する連結確定申告書等をいう。</w:t>
       </w:r>
     </w:p>
     <w:p>
@@ -391,7 +383,7 @@
         <w:pStyle w:val="Heading1"/>
       </w:pPr>
       <w:r>
-        <w:t>附　則（令和二年六月二六日政令第二〇七号）</w:t>
+        <w:t>附則（令和二年六月二六日政令第二〇七号）</w:t>
       </w:r>
     </w:p>
     <w:p>
@@ -427,7 +419,7 @@
     </w:pPr>
     <w:r>
       <w:tab/>
-      <w:t>WeGov v0.1 - FTS141</w:t>
+      <w:t>WeGov v0.2 - FTS141</w:t>
     </w:r>
   </w:p>
 </w:ftr>
